--- a/a tahlel project 2/result2.docx
+++ b/a tahlel project 2/result2.docx
@@ -1,11 +1,10 @@
 
 <file path=word/document.xml><?xml version="1.0" encoding="utf-8"?>
-<w:document xmlns:ve="http://schemas.openxmlformats.org/markup-compatibility/2006" xmlns:o="urn:schemas-microsoft-com:office:office" xmlns:r="http://schemas.openxmlformats.org/officeDocument/2006/relationships" xmlns:m="http://schemas.openxmlformats.org/officeDocument/2006/math" xmlns:v="urn:schemas-microsoft-com:vml" xmlns:wp="http://schemas.openxmlformats.org/drawingml/2006/wordprocessingDrawing" xmlns:w10="urn:schemas-microsoft-com:office:word" xmlns:w="http://schemas.openxmlformats.org/wordprocessingml/2006/main" xmlns:wne="http://schemas.microsoft.com/office/word/2006/wordml">
+<w:document xmlns:wpc="http://schemas.microsoft.com/office/word/2010/wordprocessingCanvas" xmlns:mc="http://schemas.openxmlformats.org/markup-compatibility/2006" xmlns:o="urn:schemas-microsoft-com:office:office" xmlns:r="http://schemas.openxmlformats.org/officeDocument/2006/relationships" xmlns:m="http://schemas.openxmlformats.org/officeDocument/2006/math" xmlns:v="urn:schemas-microsoft-com:vml" xmlns:wp14="http://schemas.microsoft.com/office/word/2010/wordprocessingDrawing" xmlns:wp="http://schemas.openxmlformats.org/drawingml/2006/wordprocessingDrawing" xmlns:w10="urn:schemas-microsoft-com:office:word" xmlns:w="http://schemas.openxmlformats.org/wordprocessingml/2006/main" xmlns:w14="http://schemas.microsoft.com/office/word/2010/wordml" xmlns:wpg="http://schemas.microsoft.com/office/word/2010/wordprocessingGroup" xmlns:wpi="http://schemas.microsoft.com/office/word/2010/wordprocessingInk" xmlns:wne="http://schemas.microsoft.com/office/word/2006/wordml" xmlns:wps="http://schemas.microsoft.com/office/word/2010/wordprocessingShape" mc:Ignorable="w14 wp14">
   <w:body>
     <w:p>
       <w:pPr>
         <w:rPr>
-          <w:rFonts w:hint="cs"/>
           <w:lang w:bidi="ar-IQ"/>
         </w:rPr>
       </w:pPr>
@@ -24,7 +23,7 @@
           <w:insideV w:val="single" w:sz="4" w:space="0" w:color="auto"/>
         </w:tblBorders>
         <w:tblLayout w:type="fixed"/>
-        <w:tblLook w:val="01E0"/>
+        <w:tblLook w:val="01E0" w:firstRow="1" w:lastRow="1" w:firstColumn="1" w:lastColumn="1" w:noHBand="0" w:noVBand="0"/>
       </w:tblPr>
       <w:tblGrid>
         <w:gridCol w:w="2250"/>
@@ -82,7 +81,7 @@
                           </pic:cNvPicPr>
                         </pic:nvPicPr>
                         <pic:blipFill>
-                          <a:blip r:embed="rId4" cstate="print">
+                          <a:blip r:embed="rId5" cstate="print">
                             <a:grayscl/>
                             <a:biLevel thresh="50000"/>
                           </a:blip>
@@ -145,60 +144,59 @@
                 <w:szCs w:val="38"/>
                 <w:rtl/>
               </w:rPr>
-              <w:t xml:space="preserve">للتحليلات المرضية </w:t>
-            </w:r>
-            <w:proofErr w:type="spellStart"/>
-            <w:r>
+              <w:t xml:space="preserve">للتحليلات المرضية والهرمونات                                                            </w:t>
+            </w:r>
+            <w:r>
+              <w:rPr>
+                <w:b/>
+                <w:bCs/>
+                <w:sz w:val="26"/>
+                <w:szCs w:val="26"/>
+                <w:rtl/>
+              </w:rPr>
+              <w:t xml:space="preserve"> شارع بنت الحسن </w:t>
+            </w:r>
+            <w:r>
+              <w:rPr>
+                <w:b/>
+                <w:bCs/>
+                <w:sz w:val="26"/>
+                <w:szCs w:val="26"/>
+                <w:rtl/>
+              </w:rPr>
+              <w:t xml:space="preserve"> </w:t>
+            </w:r>
+            <w:r>
+              <w:rPr>
+                <w:b/>
+                <w:bCs/>
+                <w:sz w:val="26"/>
+                <w:szCs w:val="26"/>
+                <w:rtl/>
+              </w:rPr>
+              <w:t xml:space="preserve"> </w:t>
+            </w:r>
+            <w:r>
+              <w:rPr>
+                <w:b/>
+                <w:bCs/>
+                <w:sz w:val="28"/>
+                <w:szCs w:val="28"/>
+                <w:rtl/>
+              </w:rPr>
+              <w:t xml:space="preserve"> </w:t>
+            </w:r>
+          </w:p>
+          <w:p>
+            <w:pPr>
+              <w:jc w:val="center"/>
               <w:rPr>
                 <w:b/>
                 <w:bCs/>
                 <w:sz w:val="38"/>
                 <w:szCs w:val="38"/>
-                <w:rtl/>
-              </w:rPr>
-              <w:t>والهرمونات</w:t>
-            </w:r>
-            <w:proofErr w:type="spellEnd"/>
-            <w:r>
-              <w:rPr>
-                <w:b/>
-                <w:bCs/>
-                <w:sz w:val="38"/>
-                <w:szCs w:val="38"/>
-                <w:rtl/>
-              </w:rPr>
-              <w:t xml:space="preserve">                                                            </w:t>
-            </w:r>
-            <w:r>
-              <w:rPr>
-                <w:b/>
-                <w:bCs/>
-                <w:sz w:val="26"/>
-                <w:szCs w:val="26"/>
-                <w:rtl/>
-              </w:rPr>
-              <w:t xml:space="preserve"> شارع بنت الحسن </w:t>
-            </w:r>
-            <w:r>
-              <w:rPr>
-                <w:b/>
-                <w:bCs/>
-                <w:sz w:val="26"/>
-                <w:szCs w:val="26"/>
-                <w:rtl/>
-              </w:rPr>
-              <w:t xml:space="preserve"> </w:t>
-            </w:r>
-            <w:r>
-              <w:rPr>
-                <w:b/>
-                <w:bCs/>
-                <w:sz w:val="26"/>
-                <w:szCs w:val="26"/>
-                <w:rtl/>
-              </w:rPr>
-              <w:t xml:space="preserve"> </w:t>
-            </w:r>
+              </w:rPr>
+            </w:pPr>
             <w:r>
               <w:rPr>
                 <w:b/>
@@ -207,40 +205,7 @@
                 <w:szCs w:val="28"/>
                 <w:rtl/>
               </w:rPr>
-              <w:t xml:space="preserve"> </w:t>
-            </w:r>
-          </w:p>
-          <w:p>
-            <w:pPr>
-              <w:jc w:val="center"/>
-              <w:rPr>
-                <w:b/>
-                <w:bCs/>
-                <w:sz w:val="38"/>
-                <w:szCs w:val="38"/>
-              </w:rPr>
-            </w:pPr>
-            <w:proofErr w:type="spellStart"/>
-            <w:r>
-              <w:rPr>
-                <w:b/>
-                <w:bCs/>
-                <w:sz w:val="28"/>
-                <w:szCs w:val="28"/>
-                <w:rtl/>
-              </w:rPr>
-              <w:t>موبايل</w:t>
-            </w:r>
-            <w:proofErr w:type="spellEnd"/>
-            <w:r>
-              <w:rPr>
-                <w:b/>
-                <w:bCs/>
-                <w:sz w:val="28"/>
-                <w:szCs w:val="28"/>
-                <w:rtl/>
-              </w:rPr>
-              <w:t>:</w:t>
+              <w:t>موبايل:</w:t>
             </w:r>
             <w:r>
               <w:rPr>
@@ -317,7 +282,7 @@
                 <w:b/>
                 <w:sz w:val="22"/>
               </w:rPr>
-              <w:t>أسـم المريضة                                jnjknjknjkwejkhnwejkjke</w:t>
+              <w:t>أسـم المريضة                                ثانياناي</w:t>
             </w:r>
           </w:p>
           <w:p>
@@ -382,7 +347,7 @@
       </w:tr>
       <w:tr>
         <w:trPr>
-          <w:trHeight w:val="5645"/>
+          <w:trHeight w:val="7625"/>
         </w:trPr>
         <w:tc>
           <w:tcPr>
@@ -399,91 +364,95 @@
             </w:pPr>
             <w:r>
               <w:rPr>
-                <w:rFonts w:ascii="Times New Roman" w:hAnsi="Times New Roman"/>
-                <w:b/>
-                <w:sz w:val="24"/>
-              </w:rPr>
-            </w:r>
-          </w:p>
-          <w:p>
-            <w:pPr>
-              <w:jc w:val="right"/>
-              <w:rPr>
-                <w:b/>
-                <w:bCs/>
-                <w:lang w:bidi="ar-IQ"/>
-              </w:rPr>
-            </w:pPr>
-          </w:p>
-          <w:p>
-            <w:pPr>
-              <w:jc w:val="right"/>
-              <w:rPr>
-                <w:b/>
-                <w:bCs/>
-                <w:lang w:bidi="ar-IQ"/>
-              </w:rPr>
-            </w:pPr>
-            <w:r>
-              <w:rPr>
-                <w:rFonts w:ascii="Times New Roman" w:hAnsi="Times New Roman"/>
-                <w:b/>
-                <w:sz w:val="24"/>
-              </w:rPr>
-            </w:r>
-          </w:p>
-          <w:p>
-            <w:pPr>
-              <w:jc w:val="right"/>
-              <w:rPr>
-                <w:b/>
-                <w:bCs/>
-                <w:lang w:bidi="ar-IQ"/>
-              </w:rPr>
-            </w:pPr>
-          </w:p>
-          <w:p>
-            <w:pPr>
-              <w:jc w:val="right"/>
-              <w:rPr>
-                <w:b/>
-                <w:bCs/>
-                <w:lang w:bidi="ar-IQ"/>
-              </w:rPr>
-            </w:pPr>
-            <w:r>
-              <w:rPr>
-                <w:rFonts w:ascii="Times New Roman" w:hAnsi="Times New Roman"/>
-                <w:b/>
-                <w:sz w:val="24"/>
-              </w:rPr>
-            </w:r>
-          </w:p>
-          <w:p>
-            <w:pPr>
-              <w:jc w:val="right"/>
-              <w:rPr>
-                <w:b/>
-                <w:bCs/>
-                <w:lang w:bidi="ar-IQ"/>
-              </w:rPr>
-            </w:pPr>
-          </w:p>
-          <w:p>
-            <w:pPr>
-              <w:jc w:val="right"/>
-              <w:rPr>
-                <w:b/>
-                <w:bCs/>
-                <w:lang w:bidi="ar-IQ"/>
-              </w:rPr>
-            </w:pPr>
-            <w:r>
-              <w:rPr>
-                <w:rFonts w:ascii="Times New Roman" w:hAnsi="Times New Roman"/>
-                <w:b/>
-                <w:sz w:val="24"/>
-              </w:rPr>
+                <w:b/>
+                <w:bCs/>
+                <w:lang w:bidi="ar-IQ"/>
+              </w:rPr>
+              <w:t>1defult</w:t>
+            </w:r>
+          </w:p>
+          <w:p>
+            <w:pPr>
+              <w:jc w:val="right"/>
+              <w:rPr>
+                <w:b/>
+                <w:bCs/>
+                <w:lang w:bidi="ar-IQ"/>
+              </w:rPr>
+            </w:pPr>
+          </w:p>
+          <w:p>
+            <w:pPr>
+              <w:jc w:val="right"/>
+              <w:rPr>
+                <w:b/>
+                <w:bCs/>
+                <w:lang w:bidi="ar-IQ"/>
+              </w:rPr>
+            </w:pPr>
+            <w:r>
+              <w:rPr>
+                <w:b/>
+                <w:bCs/>
+                <w:lang w:bidi="ar-IQ"/>
+              </w:rPr>
+              <w:t>2defult</w:t>
+            </w:r>
+          </w:p>
+          <w:p>
+            <w:pPr>
+              <w:jc w:val="right"/>
+              <w:rPr>
+                <w:b/>
+                <w:bCs/>
+                <w:lang w:bidi="ar-IQ"/>
+              </w:rPr>
+            </w:pPr>
+          </w:p>
+          <w:p>
+            <w:pPr>
+              <w:jc w:val="right"/>
+              <w:rPr>
+                <w:b/>
+                <w:bCs/>
+                <w:lang w:bidi="ar-IQ"/>
+              </w:rPr>
+            </w:pPr>
+            <w:r>
+              <w:rPr>
+                <w:b/>
+                <w:bCs/>
+                <w:lang w:bidi="ar-IQ"/>
+              </w:rPr>
+              <w:t>3defult</w:t>
+            </w:r>
+          </w:p>
+          <w:p>
+            <w:pPr>
+              <w:jc w:val="right"/>
+              <w:rPr>
+                <w:b/>
+                <w:bCs/>
+                <w:lang w:bidi="ar-IQ"/>
+              </w:rPr>
+            </w:pPr>
+          </w:p>
+          <w:p>
+            <w:pPr>
+              <w:jc w:val="right"/>
+              <w:rPr>
+                <w:b/>
+                <w:bCs/>
+                <w:lang w:bidi="ar-IQ"/>
+              </w:rPr>
+            </w:pPr>
+            <w:r>
+              <w:rPr>
+                <w:b/>
+                <w:bCs/>
+                <w:lang w:bidi="ar-IQ"/>
+              </w:rPr>
+              <w:t>4defult</w:t>
             </w:r>
           </w:p>
           <w:p>
@@ -601,7 +570,6 @@
           <w:p>
             <w:pPr>
               <w:rPr>
-                <w:rFonts w:hint="cs"/>
                 <w:b/>
                 <w:bCs/>
                 <w:rtl/>
@@ -682,91 +650,95 @@
             </w:pPr>
             <w:r>
               <w:rPr>
-                <w:rFonts w:ascii="Times New Roman" w:hAnsi="Times New Roman"/>
-                <w:b/>
-                <w:sz w:val="24"/>
-              </w:rPr>
-            </w:r>
-          </w:p>
-          <w:p>
-            <w:pPr>
-              <w:jc w:val="center"/>
-              <w:rPr>
-                <w:b/>
-                <w:bCs/>
-                <w:lang w:bidi="ar-IQ"/>
-              </w:rPr>
-            </w:pPr>
-          </w:p>
-          <w:p>
-            <w:pPr>
-              <w:jc w:val="center"/>
-              <w:rPr>
-                <w:b/>
-                <w:bCs/>
-                <w:lang w:bidi="ar-IQ"/>
-              </w:rPr>
-            </w:pPr>
-            <w:r>
-              <w:rPr>
-                <w:rFonts w:ascii="Times New Roman" w:hAnsi="Times New Roman"/>
-                <w:b/>
-                <w:sz w:val="24"/>
-              </w:rPr>
-            </w:r>
-          </w:p>
-          <w:p>
-            <w:pPr>
-              <w:jc w:val="center"/>
-              <w:rPr>
-                <w:b/>
-                <w:bCs/>
-                <w:lang w:bidi="ar-IQ"/>
-              </w:rPr>
-            </w:pPr>
-          </w:p>
-          <w:p>
-            <w:pPr>
-              <w:jc w:val="center"/>
-              <w:rPr>
-                <w:b/>
-                <w:bCs/>
-                <w:lang w:bidi="ar-IQ"/>
-              </w:rPr>
-            </w:pPr>
-            <w:r>
-              <w:rPr>
-                <w:rFonts w:ascii="Times New Roman" w:hAnsi="Times New Roman"/>
-                <w:b/>
-                <w:sz w:val="24"/>
-              </w:rPr>
-            </w:r>
-          </w:p>
-          <w:p>
-            <w:pPr>
-              <w:jc w:val="center"/>
-              <w:rPr>
-                <w:b/>
-                <w:bCs/>
-                <w:lang w:bidi="ar-IQ"/>
-              </w:rPr>
-            </w:pPr>
-          </w:p>
-          <w:p>
-            <w:pPr>
-              <w:jc w:val="center"/>
-              <w:rPr>
-                <w:b/>
-                <w:bCs/>
-                <w:lang w:bidi="ar-IQ"/>
-              </w:rPr>
-            </w:pPr>
-            <w:r>
-              <w:rPr>
-                <w:rFonts w:ascii="Times New Roman" w:hAnsi="Times New Roman"/>
-                <w:b/>
-                <w:sz w:val="24"/>
-              </w:rPr>
+                <w:b/>
+                <w:bCs/>
+                <w:lang w:bidi="ar-IQ"/>
+              </w:rPr>
+              <w:t>1unit</w:t>
+            </w:r>
+          </w:p>
+          <w:p>
+            <w:pPr>
+              <w:jc w:val="center"/>
+              <w:rPr>
+                <w:b/>
+                <w:bCs/>
+                <w:lang w:bidi="ar-IQ"/>
+              </w:rPr>
+            </w:pPr>
+          </w:p>
+          <w:p>
+            <w:pPr>
+              <w:jc w:val="center"/>
+              <w:rPr>
+                <w:b/>
+                <w:bCs/>
+                <w:lang w:bidi="ar-IQ"/>
+              </w:rPr>
+            </w:pPr>
+            <w:r>
+              <w:rPr>
+                <w:b/>
+                <w:bCs/>
+                <w:lang w:bidi="ar-IQ"/>
+              </w:rPr>
+              <w:t>2unit</w:t>
+            </w:r>
+          </w:p>
+          <w:p>
+            <w:pPr>
+              <w:jc w:val="center"/>
+              <w:rPr>
+                <w:b/>
+                <w:bCs/>
+                <w:lang w:bidi="ar-IQ"/>
+              </w:rPr>
+            </w:pPr>
+          </w:p>
+          <w:p>
+            <w:pPr>
+              <w:jc w:val="center"/>
+              <w:rPr>
+                <w:b/>
+                <w:bCs/>
+                <w:lang w:bidi="ar-IQ"/>
+              </w:rPr>
+            </w:pPr>
+            <w:r>
+              <w:rPr>
+                <w:b/>
+                <w:bCs/>
+                <w:lang w:bidi="ar-IQ"/>
+              </w:rPr>
+              <w:t>3unit</w:t>
+            </w:r>
+          </w:p>
+          <w:p>
+            <w:pPr>
+              <w:jc w:val="center"/>
+              <w:rPr>
+                <w:b/>
+                <w:bCs/>
+                <w:lang w:bidi="ar-IQ"/>
+              </w:rPr>
+            </w:pPr>
+          </w:p>
+          <w:p>
+            <w:pPr>
+              <w:jc w:val="center"/>
+              <w:rPr>
+                <w:b/>
+                <w:bCs/>
+                <w:lang w:bidi="ar-IQ"/>
+              </w:rPr>
+            </w:pPr>
+            <w:r>
+              <w:rPr>
+                <w:b/>
+                <w:bCs/>
+                <w:lang w:bidi="ar-IQ"/>
+              </w:rPr>
+              <w:t>4unit</w:t>
             </w:r>
           </w:p>
           <w:p>
@@ -957,20 +929,43 @@
             <w:pPr>
               <w:jc w:val="right"/>
               <w:rPr>
-                <w:rFonts w:hint="cs"/>
-                <w:b/>
-                <w:bCs/>
-                <w:rtl/>
-                <w:lang w:bidi="ar-IQ"/>
-              </w:rPr>
-            </w:pPr>
-            <w:r>
-              <w:rPr>
-                <w:rFonts w:ascii="Tahoma" w:hAnsi="Tahoma"/>
-                <w:b/>
-                <w:sz w:val="22"/>
-              </w:rPr>
-              <w:t>Salmonella typhi  IgM :</w:t>
+                <w:b/>
+                <w:bCs/>
+                <w:rtl/>
+                <w:lang w:bidi="ar-IQ"/>
+              </w:rPr>
+            </w:pPr>
+            <w:r>
+              <w:t>hematology :</w:t>
+            </w:r>
+          </w:p>
+          <w:p>
+            <w:pPr>
+              <w:jc w:val="right"/>
+              <w:rPr>
+                <w:b/>
+                <w:bCs/>
+                <w:lang w:bidi="ar-IQ"/>
+              </w:rPr>
+            </w:pPr>
+          </w:p>
+          <w:p>
+            <w:pPr>
+              <w:jc w:val="right"/>
+              <w:rPr>
+                <w:b/>
+                <w:bCs/>
+                <w:rtl/>
+                <w:lang w:bidi="ar-IQ"/>
+              </w:rPr>
+            </w:pPr>
+            <w:r>
+              <w:rPr>
+                <w:rFonts w:ascii="Tahoma" w:hAnsi="Tahoma"/>
+                <w:b/>
+                <w:sz w:val="22"/>
+              </w:rPr>
+              <w:t xml:space="preserve">   Blood Group :</w:t>
             </w:r>
             <w:r>
               <w:rPr>
@@ -978,6 +973,82 @@
                 <w:b w:val="0"/>
                 <w:sz w:val="22"/>
               </w:rPr>
+              <w:t>yellow</w:t>
+            </w:r>
+          </w:p>
+          <w:p>
+            <w:pPr>
+              <w:jc w:val="right"/>
+              <w:rPr>
+                <w:b/>
+                <w:bCs/>
+                <w:rtl/>
+                <w:lang w:bidi="ar-IQ"/>
+              </w:rPr>
+            </w:pPr>
+          </w:p>
+          <w:p>
+            <w:pPr>
+              <w:jc w:val="right"/>
+              <w:rPr>
+                <w:b/>
+                <w:bCs/>
+                <w:rtl/>
+                <w:lang w:bidi="ar-IQ"/>
+              </w:rPr>
+            </w:pPr>
+            <w:r>
+              <w:rPr>
+                <w:rFonts w:ascii="Tahoma" w:hAnsi="Tahoma"/>
+                <w:b/>
+                <w:sz w:val="22"/>
+              </w:rPr>
+              <w:t xml:space="preserve">   Rh :</w:t>
+            </w:r>
+            <w:r>
+              <w:rPr>
+                <w:rFonts w:ascii="Tahoma" w:hAnsi="Tahoma"/>
+                <w:b w:val="0"/>
+                <w:sz w:val="22"/>
+              </w:rPr>
+              <w:t>None</w:t>
+            </w:r>
+          </w:p>
+          <w:p>
+            <w:pPr>
+              <w:jc w:val="right"/>
+              <w:rPr>
+                <w:b/>
+                <w:bCs/>
+                <w:rtl/>
+                <w:lang w:bidi="ar-IQ"/>
+              </w:rPr>
+            </w:pPr>
+          </w:p>
+          <w:p>
+            <w:pPr>
+              <w:jc w:val="right"/>
+              <w:rPr>
+                <w:b/>
+                <w:bCs/>
+                <w:rtl/>
+                <w:lang w:bidi="ar-IQ"/>
+              </w:rPr>
+            </w:pPr>
+            <w:r>
+              <w:rPr>
+                <w:rFonts w:ascii="Tahoma" w:hAnsi="Tahoma"/>
+                <w:b/>
+                <w:sz w:val="22"/>
+              </w:rPr>
+              <w:t xml:space="preserve">   Pregnancy test  in urine :</w:t>
+            </w:r>
+            <w:r>
+              <w:rPr>
+                <w:rFonts w:ascii="Tahoma" w:hAnsi="Tahoma"/>
+                <w:b w:val="0"/>
+                <w:sz w:val="22"/>
+              </w:rPr>
               <w:t>Positive (+ve)</w:t>
             </w:r>
           </w:p>
@@ -987,28 +1058,28 @@
               <w:rPr>
                 <w:b/>
                 <w:bCs/>
-                <w:lang w:bidi="ar-IQ"/>
-              </w:rPr>
-            </w:pPr>
-          </w:p>
-          <w:p>
-            <w:pPr>
-              <w:jc w:val="right"/>
-              <w:rPr>
-                <w:rFonts w:hint="cs"/>
-                <w:b/>
-                <w:bCs/>
-                <w:rtl/>
-                <w:lang w:bidi="ar-IQ"/>
-              </w:rPr>
-            </w:pPr>
-            <w:r>
-              <w:rPr>
-                <w:rFonts w:ascii="Tahoma" w:hAnsi="Tahoma"/>
-                <w:b/>
-                <w:sz w:val="22"/>
-              </w:rPr>
-              <w:t>Rose-Bengal test :</w:t>
+                <w:rtl/>
+                <w:lang w:bidi="ar-IQ"/>
+              </w:rPr>
+            </w:pPr>
+          </w:p>
+          <w:p>
+            <w:pPr>
+              <w:jc w:val="right"/>
+              <w:rPr>
+                <w:b/>
+                <w:bCs/>
+                <w:rtl/>
+                <w:lang w:bidi="ar-IQ"/>
+              </w:rPr>
+            </w:pPr>
+            <w:r>
+              <w:rPr>
+                <w:rFonts w:ascii="Tahoma" w:hAnsi="Tahoma"/>
+                <w:b/>
+                <w:sz w:val="22"/>
+              </w:rPr>
+              <w:t xml:space="preserve">   Pregnancy test  in serum :</w:t>
             </w:r>
             <w:r>
               <w:rPr>
@@ -1034,20 +1105,19 @@
             <w:pPr>
               <w:jc w:val="right"/>
               <w:rPr>
-                <w:rFonts w:hint="cs"/>
-                <w:b/>
-                <w:bCs/>
-                <w:rtl/>
-                <w:lang w:bidi="ar-IQ"/>
-              </w:rPr>
-            </w:pPr>
-            <w:r>
-              <w:rPr>
-                <w:rFonts w:ascii="Tahoma" w:hAnsi="Tahoma"/>
-                <w:b/>
-                <w:sz w:val="22"/>
-              </w:rPr>
-              <w:t>HBS Ag :</w:t>
+                <w:b/>
+                <w:bCs/>
+                <w:rtl/>
+                <w:lang w:bidi="ar-IQ"/>
+              </w:rPr>
+            </w:pPr>
+            <w:r>
+              <w:rPr>
+                <w:rFonts w:ascii="Tahoma" w:hAnsi="Tahoma"/>
+                <w:b/>
+                <w:sz w:val="22"/>
+              </w:rPr>
+              <w:t xml:space="preserve">   R.B.Sugar :</w:t>
             </w:r>
             <w:r>
               <w:rPr>
@@ -1055,6 +1125,79 @@
                 <w:b w:val="0"/>
                 <w:sz w:val="22"/>
               </w:rPr>
+            </w:r>
+          </w:p>
+          <w:p>
+            <w:pPr>
+              <w:jc w:val="right"/>
+              <w:rPr>
+                <w:b/>
+                <w:bCs/>
+                <w:rtl/>
+                <w:lang w:bidi="ar-IQ"/>
+              </w:rPr>
+            </w:pPr>
+          </w:p>
+          <w:p>
+            <w:pPr>
+              <w:jc w:val="right"/>
+              <w:rPr>
+                <w:b/>
+                <w:bCs/>
+                <w:rtl/>
+                <w:lang w:bidi="ar-IQ"/>
+              </w:rPr>
+            </w:pPr>
+            <w:r>
+              <w:rPr>
+                <w:rFonts w:ascii="Tahoma" w:hAnsi="Tahoma"/>
+                <w:b/>
+                <w:sz w:val="22"/>
+              </w:rPr>
+              <w:t xml:space="preserve">   Bl. Urea :</w:t>
+            </w:r>
+            <w:r>
+              <w:rPr>
+                <w:rFonts w:ascii="Tahoma" w:hAnsi="Tahoma"/>
+                <w:b w:val="0"/>
+                <w:sz w:val="22"/>
+              </w:rPr>
+            </w:r>
+          </w:p>
+          <w:p>
+            <w:pPr>
+              <w:rPr>
+                <w:b/>
+                <w:bCs/>
+                <w:rtl/>
+                <w:lang w:bidi="ar-IQ"/>
+              </w:rPr>
+            </w:pPr>
+          </w:p>
+          <w:p>
+            <w:pPr>
+              <w:jc w:val="right"/>
+              <w:rPr>
+                <w:b/>
+                <w:bCs/>
+                <w:rtl/>
+                <w:lang w:bidi="ar-IQ"/>
+              </w:rPr>
+            </w:pPr>
+            <w:r>
+              <w:rPr>
+                <w:rFonts w:ascii="Tahoma" w:hAnsi="Tahoma"/>
+                <w:b/>
+                <w:sz w:val="22"/>
+              </w:rPr>
+              <w:t xml:space="preserve">   Salmonella typhi  IgG :</w:t>
+            </w:r>
+            <w:r>
+              <w:rPr>
+                <w:rFonts w:ascii="Tahoma" w:hAnsi="Tahoma"/>
+                <w:b w:val="0"/>
+                <w:sz w:val="22"/>
+              </w:rPr>
               <w:t>Positive (+ve)</w:t>
             </w:r>
           </w:p>
@@ -1073,20 +1216,19 @@
             <w:pPr>
               <w:jc w:val="right"/>
               <w:rPr>
-                <w:rFonts w:hint="cs"/>
-                <w:b/>
-                <w:bCs/>
-                <w:rtl/>
-                <w:lang w:bidi="ar-IQ"/>
-              </w:rPr>
-            </w:pPr>
-            <w:r>
-              <w:rPr>
-                <w:rFonts w:ascii="Tahoma" w:hAnsi="Tahoma"/>
-                <w:b/>
-                <w:sz w:val="22"/>
-              </w:rPr>
-              <w:t>HCV Ab :</w:t>
+                <w:b/>
+                <w:bCs/>
+                <w:rtl/>
+                <w:lang w:bidi="ar-IQ"/>
+              </w:rPr>
+            </w:pPr>
+            <w:r>
+              <w:rPr>
+                <w:rFonts w:ascii="Tahoma" w:hAnsi="Tahoma"/>
+                <w:b/>
+                <w:sz w:val="22"/>
+              </w:rPr>
+              <w:t xml:space="preserve">   Salmonella typhi  IgM :</w:t>
             </w:r>
             <w:r>
               <w:rPr>
@@ -1094,6 +1236,79 @@
                 <w:b w:val="0"/>
                 <w:sz w:val="22"/>
               </w:rPr>
+              <w:t>Positive (+ve)</w:t>
+            </w:r>
+          </w:p>
+          <w:p>
+            <w:pPr>
+              <w:jc w:val="right"/>
+              <w:rPr>
+                <w:b/>
+                <w:bCs/>
+                <w:rtl/>
+                <w:lang w:bidi="ar-IQ"/>
+              </w:rPr>
+            </w:pPr>
+          </w:p>
+          <w:p>
+            <w:pPr>
+              <w:jc w:val="right"/>
+              <w:rPr>
+                <w:b/>
+                <w:bCs/>
+                <w:lang w:bidi="ar-IQ"/>
+              </w:rPr>
+            </w:pPr>
+            <w:r>
+              <w:rPr>
+                <w:rFonts w:ascii="Tahoma" w:hAnsi="Tahoma"/>
+                <w:b/>
+                <w:sz w:val="22"/>
+              </w:rPr>
+              <w:t xml:space="preserve">   Rose-Bengal test :</w:t>
+            </w:r>
+            <w:r>
+              <w:rPr>
+                <w:rFonts w:ascii="Tahoma" w:hAnsi="Tahoma"/>
+                <w:b w:val="0"/>
+                <w:sz w:val="22"/>
+              </w:rPr>
+              <w:t>Positive (+ve)</w:t>
+            </w:r>
+          </w:p>
+          <w:p>
+            <w:pPr>
+              <w:jc w:val="right"/>
+              <w:rPr>
+                <w:b/>
+                <w:bCs/>
+                <w:lang w:bidi="ar-IQ"/>
+              </w:rPr>
+            </w:pPr>
+          </w:p>
+          <w:p>
+            <w:pPr>
+              <w:jc w:val="right"/>
+              <w:rPr>
+                <w:b/>
+                <w:bCs/>
+                <w:lang w:bidi="ar-IQ"/>
+              </w:rPr>
+            </w:pPr>
+            <w:r>
+              <w:rPr>
+                <w:rFonts w:ascii="Tahoma" w:hAnsi="Tahoma"/>
+                <w:b/>
+                <w:sz w:val="22"/>
+              </w:rPr>
+              <w:t xml:space="preserve">   HBS Ag :</w:t>
+            </w:r>
+            <w:r>
+              <w:rPr>
+                <w:rFonts w:ascii="Tahoma" w:hAnsi="Tahoma"/>
+                <w:b w:val="0"/>
+                <w:sz w:val="22"/>
+              </w:rPr>
               <w:t>None</w:t>
             </w:r>
           </w:p>
@@ -1103,29 +1318,26 @@
               <w:rPr>
                 <w:b/>
                 <w:bCs/>
-                <w:rtl/>
-                <w:lang w:bidi="ar-IQ"/>
-              </w:rPr>
-            </w:pPr>
-          </w:p>
-          <w:p>
-            <w:pPr>
-              <w:jc w:val="right"/>
-              <w:rPr>
-                <w:rFonts w:hint="cs"/>
-                <w:b/>
-                <w:bCs/>
-                <w:rtl/>
-                <w:lang w:bidi="ar-IQ"/>
-              </w:rPr>
-            </w:pPr>
-            <w:r>
-              <w:rPr>
-                <w:rFonts w:ascii="Tahoma" w:hAnsi="Tahoma"/>
-                <w:b/>
-                <w:sz w:val="22"/>
-              </w:rPr>
-              <w:t>HIV :</w:t>
+                <w:lang w:bidi="ar-IQ"/>
+              </w:rPr>
+            </w:pPr>
+          </w:p>
+          <w:p>
+            <w:pPr>
+              <w:jc w:val="right"/>
+              <w:rPr>
+                <w:b/>
+                <w:bCs/>
+                <w:lang w:bidi="ar-IQ"/>
+              </w:rPr>
+            </w:pPr>
+            <w:r>
+              <w:rPr>
+                <w:rFonts w:ascii="Tahoma" w:hAnsi="Tahoma"/>
+                <w:b/>
+                <w:sz w:val="22"/>
+              </w:rPr>
+              <w:t xml:space="preserve">   HCV Ab :</w:t>
             </w:r>
             <w:r>
               <w:rPr>
@@ -1142,162 +1354,94 @@
               <w:rPr>
                 <w:b/>
                 <w:bCs/>
-                <w:rtl/>
-                <w:lang w:bidi="ar-IQ"/>
-              </w:rPr>
-            </w:pPr>
-          </w:p>
-          <w:p>
-            <w:pPr>
-              <w:jc w:val="right"/>
-              <w:rPr>
-                <w:rFonts w:hint="cs"/>
-                <w:b/>
-                <w:bCs/>
-                <w:rtl/>
-                <w:lang w:bidi="ar-IQ"/>
-              </w:rPr>
-            </w:pPr>
-            <w:r>
-              <w:rPr>
-                <w:rFonts w:hint="cs"/>
-                <w:b/>
-                <w:bCs/>
-                <w:rtl/>
-                <w:lang w:bidi="ar-IQ"/>
-              </w:rPr>
-              <w:t>6</w:t>
-            </w:r>
-          </w:p>
-          <w:p>
-            <w:pPr>
-              <w:jc w:val="right"/>
-              <w:rPr>
-                <w:b/>
-                <w:bCs/>
-                <w:rtl/>
-                <w:lang w:bidi="ar-IQ"/>
-              </w:rPr>
-            </w:pPr>
-          </w:p>
-          <w:p>
-            <w:pPr>
-              <w:jc w:val="right"/>
-              <w:rPr>
-                <w:rFonts w:hint="cs"/>
-                <w:b/>
-                <w:bCs/>
-                <w:rtl/>
-                <w:lang w:bidi="ar-IQ"/>
-              </w:rPr>
-            </w:pPr>
-            <w:r>
-              <w:rPr>
-                <w:rFonts w:hint="cs"/>
-                <w:b/>
-                <w:bCs/>
-                <w:rtl/>
-                <w:lang w:bidi="ar-IQ"/>
-              </w:rPr>
-              <w:t>7</w:t>
-            </w:r>
-          </w:p>
-          <w:p>
-            <w:pPr>
-              <w:rPr>
-                <w:b/>
-                <w:bCs/>
-                <w:rtl/>
-                <w:lang w:bidi="ar-IQ"/>
-              </w:rPr>
-            </w:pPr>
-          </w:p>
-          <w:p>
-            <w:pPr>
-              <w:jc w:val="right"/>
-              <w:rPr>
-                <w:rFonts w:hint="cs"/>
-                <w:b/>
-                <w:bCs/>
-                <w:rtl/>
-                <w:lang w:bidi="ar-IQ"/>
-              </w:rPr>
-            </w:pPr>
-            <w:r>
-              <w:rPr>
-                <w:rFonts w:hint="cs"/>
-                <w:b/>
-                <w:bCs/>
-                <w:rtl/>
-                <w:lang w:bidi="ar-IQ"/>
-              </w:rPr>
-              <w:t>8</w:t>
-            </w:r>
-          </w:p>
-          <w:p>
-            <w:pPr>
-              <w:jc w:val="right"/>
-              <w:rPr>
-                <w:b/>
-                <w:bCs/>
-                <w:rtl/>
-                <w:lang w:bidi="ar-IQ"/>
-              </w:rPr>
-            </w:pPr>
-          </w:p>
-          <w:p>
-            <w:pPr>
-              <w:jc w:val="right"/>
-              <w:rPr>
-                <w:rFonts w:hint="cs"/>
-                <w:b/>
-                <w:bCs/>
-                <w:rtl/>
-                <w:lang w:bidi="ar-IQ"/>
-              </w:rPr>
-            </w:pPr>
-            <w:r>
-              <w:rPr>
-                <w:rFonts w:hint="cs"/>
-                <w:b/>
-                <w:bCs/>
-                <w:rtl/>
-                <w:lang w:bidi="ar-IQ"/>
-              </w:rPr>
-              <w:t>9</w:t>
-            </w:r>
-          </w:p>
-          <w:p>
-            <w:pPr>
-              <w:jc w:val="right"/>
-              <w:rPr>
-                <w:b/>
-                <w:bCs/>
-                <w:rtl/>
-                <w:lang w:bidi="ar-IQ"/>
-              </w:rPr>
-            </w:pPr>
-          </w:p>
-          <w:p>
-            <w:pPr>
-              <w:jc w:val="right"/>
-              <w:rPr>
-                <w:b/>
-                <w:bCs/>
-                <w:rtl/>
-                <w:lang w:bidi="ar-IQ"/>
-              </w:rPr>
-            </w:pPr>
-            <w:r>
-              <w:rPr>
-                <w:rFonts w:hint="cs"/>
-                <w:b/>
-                <w:bCs/>
-                <w:rtl/>
-                <w:lang w:bidi="ar-IQ"/>
-              </w:rPr>
-              <w:t>10</w:t>
-            </w:r>
+                <w:lang w:bidi="ar-IQ"/>
+              </w:rPr>
+            </w:pPr>
+          </w:p>
+          <w:p>
+            <w:pPr>
+              <w:jc w:val="right"/>
+              <w:rPr>
+                <w:b/>
+                <w:bCs/>
+                <w:lang w:bidi="ar-IQ"/>
+              </w:rPr>
+            </w:pPr>
+            <w:r>
+              <w:rPr>
+                <w:rFonts w:ascii="Tahoma" w:hAnsi="Tahoma"/>
+                <w:b/>
+                <w:sz w:val="22"/>
+              </w:rPr>
+              <w:t xml:space="preserve">   HIV :</w:t>
+            </w:r>
+            <w:r>
+              <w:rPr>
+                <w:rFonts w:ascii="Tahoma" w:hAnsi="Tahoma"/>
+                <w:b w:val="0"/>
+                <w:sz w:val="22"/>
+              </w:rPr>
+              <w:t>None</w:t>
+            </w:r>
+          </w:p>
+          <w:p>
+            <w:pPr>
+              <w:jc w:val="right"/>
+              <w:rPr>
+                <w:b/>
+                <w:bCs/>
+                <w:lang w:bidi="ar-IQ"/>
+              </w:rPr>
+            </w:pPr>
+          </w:p>
+          <w:p>
+            <w:pPr>
+              <w:jc w:val="right"/>
+              <w:rPr>
+                <w:b/>
+                <w:bCs/>
+                <w:lang w:bidi="ar-IQ"/>
+              </w:rPr>
+            </w:pPr>
+            <w:r>
+              <w:rPr>
+                <w:b/>
+                <w:bCs/>
+                <w:lang w:bidi="ar-IQ"/>
+              </w:rPr>
+              <w:t>14</w:t>
+            </w:r>
+          </w:p>
+          <w:p>
+            <w:pPr>
+              <w:jc w:val="right"/>
+              <w:rPr>
+                <w:b/>
+                <w:bCs/>
+                <w:lang w:bidi="ar-IQ"/>
+              </w:rPr>
+            </w:pPr>
+          </w:p>
+          <w:p>
+            <w:pPr>
+              <w:jc w:val="right"/>
+              <w:rPr>
+                <w:b/>
+                <w:bCs/>
+                <w:rtl/>
+                <w:lang w:bidi="ar-IQ"/>
+              </w:rPr>
+            </w:pPr>
+            <w:r>
+              <w:rPr>
+                <w:b/>
+                <w:bCs/>
+                <w:lang w:bidi="ar-IQ"/>
+              </w:rPr>
+              <w:t>15</w:t>
+            </w:r>
+            <w:bookmarkStart w:id="0" w:name="_GoBack"/>
+            <w:bookmarkEnd w:id="0"/>
           </w:p>
           <w:p>
             <w:pPr>
@@ -1313,7 +1457,7 @@
       </w:tr>
       <w:tr>
         <w:trPr>
-          <w:trHeight w:val="893"/>
+          <w:trHeight w:val="2693"/>
         </w:trPr>
         <w:tc>
           <w:tcPr>
@@ -1447,7 +1591,7 @@
 </file>
 
 <file path=word/styles.xml><?xml version="1.0" encoding="utf-8"?>
-<w:styles xmlns:r="http://schemas.openxmlformats.org/officeDocument/2006/relationships" xmlns:w="http://schemas.openxmlformats.org/wordprocessingml/2006/main">
+<w:styles xmlns:mc="http://schemas.openxmlformats.org/markup-compatibility/2006" xmlns:r="http://schemas.openxmlformats.org/officeDocument/2006/relationships" xmlns:w="http://schemas.openxmlformats.org/wordprocessingml/2006/main" xmlns:w14="http://schemas.microsoft.com/office/word/2010/wordml" mc:Ignorable="w14">
   <w:docDefaults>
     <w:rPrDefault>
       <w:rPr>
@@ -1602,7 +1746,7 @@
     <w:lsdException w:name="Bibliography" w:uiPriority="37"/>
     <w:lsdException w:name="TOC Heading" w:uiPriority="39" w:qFormat="1"/>
   </w:latentStyles>
-  <w:style w:type="paragraph" w:default="1" w:styleId="a">
+  <w:style w:type="paragraph" w:default="1" w:styleId="Normal">
     <w:name w:val="Normal"/>
     <w:qFormat/>
     <w:rsid w:val="00A554A4"/>
@@ -1616,18 +1760,17 @@
       <w:szCs w:val="24"/>
     </w:rPr>
   </w:style>
-  <w:style w:type="character" w:default="1" w:styleId="a0">
+  <w:style w:type="character" w:default="1" w:styleId="DefaultParagraphFont">
     <w:name w:val="Default Paragraph Font"/>
     <w:uiPriority w:val="1"/>
     <w:semiHidden/>
     <w:unhideWhenUsed/>
   </w:style>
-  <w:style w:type="table" w:default="1" w:styleId="a1">
+  <w:style w:type="table" w:default="1" w:styleId="TableNormal">
     <w:name w:val="Normal Table"/>
     <w:uiPriority w:val="99"/>
     <w:semiHidden/>
     <w:unhideWhenUsed/>
-    <w:qFormat/>
     <w:tblPr>
       <w:tblInd w:w="0" w:type="dxa"/>
       <w:tblCellMar>
@@ -1638,7 +1781,197 @@
       </w:tblCellMar>
     </w:tblPr>
   </w:style>
-  <w:style w:type="numbering" w:default="1" w:styleId="a2">
+  <w:style w:type="numbering" w:default="1" w:styleId="NoList">
+    <w:name w:val="No List"/>
+    <w:uiPriority w:val="99"/>
+    <w:semiHidden/>
+    <w:unhideWhenUsed/>
+  </w:style>
+</w:styles>
+</file>
+
+<file path=word/stylesWithEffects.xml><?xml version="1.0" encoding="utf-8"?>
+<w:styles xmlns:wpc="http://schemas.microsoft.com/office/word/2010/wordprocessingCanvas" xmlns:mc="http://schemas.openxmlformats.org/markup-compatibility/2006" xmlns:o="urn:schemas-microsoft-com:office:office" xmlns:r="http://schemas.openxmlformats.org/officeDocument/2006/relationships" xmlns:m="http://schemas.openxmlformats.org/officeDocument/2006/math" xmlns:v="urn:schemas-microsoft-com:vml" xmlns:wp14="http://schemas.microsoft.com/office/word/2010/wordprocessingDrawing" xmlns:wp="http://schemas.openxmlformats.org/drawingml/2006/wordprocessingDrawing" xmlns:w10="urn:schemas-microsoft-com:office:word" xmlns:w="http://schemas.openxmlformats.org/wordprocessingml/2006/main" xmlns:w14="http://schemas.microsoft.com/office/word/2010/wordml" xmlns:wpg="http://schemas.microsoft.com/office/word/2010/wordprocessingGroup" xmlns:wpi="http://schemas.microsoft.com/office/word/2010/wordprocessingInk" xmlns:wne="http://schemas.microsoft.com/office/word/2006/wordml" xmlns:wps="http://schemas.microsoft.com/office/word/2010/wordprocessingShape" mc:Ignorable="w14 wp14">
+  <w:docDefaults>
+    <w:rPrDefault>
+      <w:rPr>
+        <w:rFonts w:asciiTheme="minorHAnsi" w:eastAsiaTheme="minorEastAsia" w:hAnsiTheme="minorHAnsi" w:cstheme="minorBidi"/>
+        <w:sz w:val="22"/>
+        <w:szCs w:val="22"/>
+        <w:lang w:val="en-US" w:eastAsia="en-US" w:bidi="ar-SA"/>
+      </w:rPr>
+    </w:rPrDefault>
+    <w:pPrDefault>
+      <w:pPr>
+        <w:spacing w:after="200" w:line="276" w:lineRule="auto"/>
+      </w:pPr>
+    </w:pPrDefault>
+  </w:docDefaults>
+  <w:latentStyles w:defLockedState="0" w:defUIPriority="99" w:defSemiHidden="1" w:defUnhideWhenUsed="1" w:defQFormat="0" w:count="267">
+    <w:lsdException w:name="Normal" w:semiHidden="0" w:uiPriority="0" w:unhideWhenUsed="0" w:qFormat="1"/>
+    <w:lsdException w:name="heading 1" w:semiHidden="0" w:uiPriority="9" w:unhideWhenUsed="0" w:qFormat="1"/>
+    <w:lsdException w:name="heading 2" w:uiPriority="9" w:qFormat="1"/>
+    <w:lsdException w:name="heading 3" w:uiPriority="9" w:qFormat="1"/>
+    <w:lsdException w:name="heading 4" w:uiPriority="9" w:qFormat="1"/>
+    <w:lsdException w:name="heading 5" w:uiPriority="9" w:qFormat="1"/>
+    <w:lsdException w:name="heading 6" w:uiPriority="9" w:qFormat="1"/>
+    <w:lsdException w:name="heading 7" w:uiPriority="9" w:qFormat="1"/>
+    <w:lsdException w:name="heading 8" w:uiPriority="9" w:qFormat="1"/>
+    <w:lsdException w:name="heading 9" w:uiPriority="9" w:qFormat="1"/>
+    <w:lsdException w:name="toc 1" w:uiPriority="39"/>
+    <w:lsdException w:name="toc 2" w:uiPriority="39"/>
+    <w:lsdException w:name="toc 3" w:uiPriority="39"/>
+    <w:lsdException w:name="toc 4" w:uiPriority="39"/>
+    <w:lsdException w:name="toc 5" w:uiPriority="39"/>
+    <w:lsdException w:name="toc 6" w:uiPriority="39"/>
+    <w:lsdException w:name="toc 7" w:uiPriority="39"/>
+    <w:lsdException w:name="toc 8" w:uiPriority="39"/>
+    <w:lsdException w:name="toc 9" w:uiPriority="39"/>
+    <w:lsdException w:name="caption" w:uiPriority="35" w:qFormat="1"/>
+    <w:lsdException w:name="Title" w:semiHidden="0" w:uiPriority="10" w:unhideWhenUsed="0" w:qFormat="1"/>
+    <w:lsdException w:name="Default Paragraph Font" w:uiPriority="1"/>
+    <w:lsdException w:name="Subtitle" w:semiHidden="0" w:uiPriority="11" w:unhideWhenUsed="0" w:qFormat="1"/>
+    <w:lsdException w:name="Strong" w:semiHidden="0" w:uiPriority="22" w:unhideWhenUsed="0" w:qFormat="1"/>
+    <w:lsdException w:name="Emphasis" w:semiHidden="0" w:uiPriority="20" w:unhideWhenUsed="0" w:qFormat="1"/>
+    <w:lsdException w:name="Table Grid" w:semiHidden="0" w:uiPriority="59" w:unhideWhenUsed="0"/>
+    <w:lsdException w:name="Placeholder Text" w:unhideWhenUsed="0"/>
+    <w:lsdException w:name="No Spacing" w:semiHidden="0" w:uiPriority="1" w:unhideWhenUsed="0" w:qFormat="1"/>
+    <w:lsdException w:name="Light Shading" w:semiHidden="0" w:uiPriority="60" w:unhideWhenUsed="0"/>
+    <w:lsdException w:name="Light List" w:semiHidden="0" w:uiPriority="61" w:unhideWhenUsed="0"/>
+    <w:lsdException w:name="Light Grid" w:semiHidden="0" w:uiPriority="62" w:unhideWhenUsed="0"/>
+    <w:lsdException w:name="Medium Shading 1" w:semiHidden="0" w:uiPriority="63" w:unhideWhenUsed="0"/>
+    <w:lsdException w:name="Medium Shading 2" w:semiHidden="0" w:uiPriority="64" w:unhideWhenUsed="0"/>
+    <w:lsdException w:name="Medium List 1" w:semiHidden="0" w:uiPriority="65" w:unhideWhenUsed="0"/>
+    <w:lsdException w:name="Medium List 2" w:semiHidden="0" w:uiPriority="66" w:unhideWhenUsed="0"/>
+    <w:lsdException w:name="Medium Grid 1" w:semiHidden="0" w:uiPriority="67" w:unhideWhenUsed="0"/>
+    <w:lsdException w:name="Medium Grid 2" w:semiHidden="0" w:uiPriority="68" w:unhideWhenUsed="0"/>
+    <w:lsdException w:name="Medium Grid 3" w:semiHidden="0" w:uiPriority="69" w:unhideWhenUsed="0"/>
+    <w:lsdException w:name="Dark List" w:semiHidden="0" w:uiPriority="70" w:unhideWhenUsed="0"/>
+    <w:lsdException w:name="Colorful Shading" w:semiHidden="0" w:uiPriority="71" w:unhideWhenUsed="0"/>
+    <w:lsdException w:name="Colorful List" w:semiHidden="0" w:uiPriority="72" w:unhideWhenUsed="0"/>
+    <w:lsdException w:name="Colorful Grid" w:semiHidden="0" w:uiPriority="73" w:unhideWhenUsed="0"/>
+    <w:lsdException w:name="Light Shading Accent 1" w:semiHidden="0" w:uiPriority="60" w:unhideWhenUsed="0"/>
+    <w:lsdException w:name="Light List Accent 1" w:semiHidden="0" w:uiPriority="61" w:unhideWhenUsed="0"/>
+    <w:lsdException w:name="Light Grid Accent 1" w:semiHidden="0" w:uiPriority="62" w:unhideWhenUsed="0"/>
+    <w:lsdException w:name="Medium Shading 1 Accent 1" w:semiHidden="0" w:uiPriority="63" w:unhideWhenUsed="0"/>
+    <w:lsdException w:name="Medium Shading 2 Accent 1" w:semiHidden="0" w:uiPriority="64" w:unhideWhenUsed="0"/>
+    <w:lsdException w:name="Medium List 1 Accent 1" w:semiHidden="0" w:uiPriority="65" w:unhideWhenUsed="0"/>
+    <w:lsdException w:name="Revision" w:unhideWhenUsed="0"/>
+    <w:lsdException w:name="List Paragraph" w:semiHidden="0" w:uiPriority="34" w:unhideWhenUsed="0" w:qFormat="1"/>
+    <w:lsdException w:name="Quote" w:semiHidden="0" w:uiPriority="29" w:unhideWhenUsed="0" w:qFormat="1"/>
+    <w:lsdException w:name="Intense Quote" w:semiHidden="0" w:uiPriority="30" w:unhideWhenUsed="0" w:qFormat="1"/>
+    <w:lsdException w:name="Medium List 2 Accent 1" w:semiHidden="0" w:uiPriority="66" w:unhideWhenUsed="0"/>
+    <w:lsdException w:name="Medium Grid 1 Accent 1" w:semiHidden="0" w:uiPriority="67" w:unhideWhenUsed="0"/>
+    <w:lsdException w:name="Medium Grid 2 Accent 1" w:semiHidden="0" w:uiPriority="68" w:unhideWhenUsed="0"/>
+    <w:lsdException w:name="Medium Grid 3 Accent 1" w:semiHidden="0" w:uiPriority="69" w:unhideWhenUsed="0"/>
+    <w:lsdException w:name="Dark List Accent 1" w:semiHidden="0" w:uiPriority="70" w:unhideWhenUsed="0"/>
+    <w:lsdException w:name="Colorful Shading Accent 1" w:semiHidden="0" w:uiPriority="71" w:unhideWhenUsed="0"/>
+    <w:lsdException w:name="Colorful List Accent 1" w:semiHidden="0" w:uiPriority="72" w:unhideWhenUsed="0"/>
+    <w:lsdException w:name="Colorful Grid Accent 1" w:semiHidden="0" w:uiPriority="73" w:unhideWhenUsed="0"/>
+    <w:lsdException w:name="Light Shading Accent 2" w:semiHidden="0" w:uiPriority="60" w:unhideWhenUsed="0"/>
+    <w:lsdException w:name="Light List Accent 2" w:semiHidden="0" w:uiPriority="61" w:unhideWhenUsed="0"/>
+    <w:lsdException w:name="Light Grid Accent 2" w:semiHidden="0" w:uiPriority="62" w:unhideWhenUsed="0"/>
+    <w:lsdException w:name="Medium Shading 1 Accent 2" w:semiHidden="0" w:uiPriority="63" w:unhideWhenUsed="0"/>
+    <w:lsdException w:name="Medium Shading 2 Accent 2" w:semiHidden="0" w:uiPriority="64" w:unhideWhenUsed="0"/>
+    <w:lsdException w:name="Medium List 1 Accent 2" w:semiHidden="0" w:uiPriority="65" w:unhideWhenUsed="0"/>
+    <w:lsdException w:name="Medium List 2 Accent 2" w:semiHidden="0" w:uiPriority="66" w:unhideWhenUsed="0"/>
+    <w:lsdException w:name="Medium Grid 1 Accent 2" w:semiHidden="0" w:uiPriority="67" w:unhideWhenUsed="0"/>
+    <w:lsdException w:name="Medium Grid 2 Accent 2" w:semiHidden="0" w:uiPriority="68" w:unhideWhenUsed="0"/>
+    <w:lsdException w:name="Medium Grid 3 Accent 2" w:semiHidden="0" w:uiPriority="69" w:unhideWhenUsed="0"/>
+    <w:lsdException w:name="Dark List Accent 2" w:semiHidden="0" w:uiPriority="70" w:unhideWhenUsed="0"/>
+    <w:lsdException w:name="Colorful Shading Accent 2" w:semiHidden="0" w:uiPriority="71" w:unhideWhenUsed="0"/>
+    <w:lsdException w:name="Colorful List Accent 2" w:semiHidden="0" w:uiPriority="72" w:unhideWhenUsed="0"/>
+    <w:lsdException w:name="Colorful Grid Accent 2" w:semiHidden="0" w:uiPriority="73" w:unhideWhenUsed="0"/>
+    <w:lsdException w:name="Light Shading Accent 3" w:semiHidden="0" w:uiPriority="60" w:unhideWhenUsed="0"/>
+    <w:lsdException w:name="Light List Accent 3" w:semiHidden="0" w:uiPriority="61" w:unhideWhenUsed="0"/>
+    <w:lsdException w:name="Light Grid Accent 3" w:semiHidden="0" w:uiPriority="62" w:unhideWhenUsed="0"/>
+    <w:lsdException w:name="Medium Shading 1 Accent 3" w:semiHidden="0" w:uiPriority="63" w:unhideWhenUsed="0"/>
+    <w:lsdException w:name="Medium Shading 2 Accent 3" w:semiHidden="0" w:uiPriority="64" w:unhideWhenUsed="0"/>
+    <w:lsdException w:name="Medium List 1 Accent 3" w:semiHidden="0" w:uiPriority="65" w:unhideWhenUsed="0"/>
+    <w:lsdException w:name="Medium List 2 Accent 3" w:semiHidden="0" w:uiPriority="66" w:unhideWhenUsed="0"/>
+    <w:lsdException w:name="Medium Grid 1 Accent 3" w:semiHidden="0" w:uiPriority="67" w:unhideWhenUsed="0"/>
+    <w:lsdException w:name="Medium Grid 2 Accent 3" w:semiHidden="0" w:uiPriority="68" w:unhideWhenUsed="0"/>
+    <w:lsdException w:name="Medium Grid 3 Accent 3" w:semiHidden="0" w:uiPriority="69" w:unhideWhenUsed="0"/>
+    <w:lsdException w:name="Dark List Accent 3" w:semiHidden="0" w:uiPriority="70" w:unhideWhenUsed="0"/>
+    <w:lsdException w:name="Colorful Shading Accent 3" w:semiHidden="0" w:uiPriority="71" w:unhideWhenUsed="0"/>
+    <w:lsdException w:name="Colorful List Accent 3" w:semiHidden="0" w:uiPriority="72" w:unhideWhenUsed="0"/>
+    <w:lsdException w:name="Colorful Grid Accent 3" w:semiHidden="0" w:uiPriority="73" w:unhideWhenUsed="0"/>
+    <w:lsdException w:name="Light Shading Accent 4" w:semiHidden="0" w:uiPriority="60" w:unhideWhenUsed="0"/>
+    <w:lsdException w:name="Light List Accent 4" w:semiHidden="0" w:uiPriority="61" w:unhideWhenUsed="0"/>
+    <w:lsdException w:name="Light Grid Accent 4" w:semiHidden="0" w:uiPriority="62" w:unhideWhenUsed="0"/>
+    <w:lsdException w:name="Medium Shading 1 Accent 4" w:semiHidden="0" w:uiPriority="63" w:unhideWhenUsed="0"/>
+    <w:lsdException w:name="Medium Shading 2 Accent 4" w:semiHidden="0" w:uiPriority="64" w:unhideWhenUsed="0"/>
+    <w:lsdException w:name="Medium List 1 Accent 4" w:semiHidden="0" w:uiPriority="65" w:unhideWhenUsed="0"/>
+    <w:lsdException w:name="Medium List 2 Accent 4" w:semiHidden="0" w:uiPriority="66" w:unhideWhenUsed="0"/>
+    <w:lsdException w:name="Medium Grid 1 Accent 4" w:semiHidden="0" w:uiPriority="67" w:unhideWhenUsed="0"/>
+    <w:lsdException w:name="Medium Grid 2 Accent 4" w:semiHidden="0" w:uiPriority="68" w:unhideWhenUsed="0"/>
+    <w:lsdException w:name="Medium Grid 3 Accent 4" w:semiHidden="0" w:uiPriority="69" w:unhideWhenUsed="0"/>
+    <w:lsdException w:name="Dark List Accent 4" w:semiHidden="0" w:uiPriority="70" w:unhideWhenUsed="0"/>
+    <w:lsdException w:name="Colorful Shading Accent 4" w:semiHidden="0" w:uiPriority="71" w:unhideWhenUsed="0"/>
+    <w:lsdException w:name="Colorful List Accent 4" w:semiHidden="0" w:uiPriority="72" w:unhideWhenUsed="0"/>
+    <w:lsdException w:name="Colorful Grid Accent 4" w:semiHidden="0" w:uiPriority="73" w:unhideWhenUsed="0"/>
+    <w:lsdException w:name="Light Shading Accent 5" w:semiHidden="0" w:uiPriority="60" w:unhideWhenUsed="0"/>
+    <w:lsdException w:name="Light List Accent 5" w:semiHidden="0" w:uiPriority="61" w:unhideWhenUsed="0"/>
+    <w:lsdException w:name="Light Grid Accent 5" w:semiHidden="0" w:uiPriority="62" w:unhideWhenUsed="0"/>
+    <w:lsdException w:name="Medium Shading 1 Accent 5" w:semiHidden="0" w:uiPriority="63" w:unhideWhenUsed="0"/>
+    <w:lsdException w:name="Medium Shading 2 Accent 5" w:semiHidden="0" w:uiPriority="64" w:unhideWhenUsed="0"/>
+    <w:lsdException w:name="Medium List 1 Accent 5" w:semiHidden="0" w:uiPriority="65" w:unhideWhenUsed="0"/>
+    <w:lsdException w:name="Medium List 2 Accent 5" w:semiHidden="0" w:uiPriority="66" w:unhideWhenUsed="0"/>
+    <w:lsdException w:name="Medium Grid 1 Accent 5" w:semiHidden="0" w:uiPriority="67" w:unhideWhenUsed="0"/>
+    <w:lsdException w:name="Medium Grid 2 Accent 5" w:semiHidden="0" w:uiPriority="68" w:unhideWhenUsed="0"/>
+    <w:lsdException w:name="Medium Grid 3 Accent 5" w:semiHidden="0" w:uiPriority="69" w:unhideWhenUsed="0"/>
+    <w:lsdException w:name="Dark List Accent 5" w:semiHidden="0" w:uiPriority="70" w:unhideWhenUsed="0"/>
+    <w:lsdException w:name="Colorful Shading Accent 5" w:semiHidden="0" w:uiPriority="71" w:unhideWhenUsed="0"/>
+    <w:lsdException w:name="Colorful List Accent 5" w:semiHidden="0" w:uiPriority="72" w:unhideWhenUsed="0"/>
+    <w:lsdException w:name="Colorful Grid Accent 5" w:semiHidden="0" w:uiPriority="73" w:unhideWhenUsed="0"/>
+    <w:lsdException w:name="Light Shading Accent 6" w:semiHidden="0" w:uiPriority="60" w:unhideWhenUsed="0"/>
+    <w:lsdException w:name="Light List Accent 6" w:semiHidden="0" w:uiPriority="61" w:unhideWhenUsed="0"/>
+    <w:lsdException w:name="Light Grid Accent 6" w:semiHidden="0" w:uiPriority="62" w:unhideWhenUsed="0"/>
+    <w:lsdException w:name="Medium Shading 1 Accent 6" w:semiHidden="0" w:uiPriority="63" w:unhideWhenUsed="0"/>
+    <w:lsdException w:name="Medium Shading 2 Accent 6" w:semiHidden="0" w:uiPriority="64" w:unhideWhenUsed="0"/>
+    <w:lsdException w:name="Medium List 1 Accent 6" w:semiHidden="0" w:uiPriority="65" w:unhideWhenUsed="0"/>
+    <w:lsdException w:name="Medium List 2 Accent 6" w:semiHidden="0" w:uiPriority="66" w:unhideWhenUsed="0"/>
+    <w:lsdException w:name="Medium Grid 1 Accent 6" w:semiHidden="0" w:uiPriority="67" w:unhideWhenUsed="0"/>
+    <w:lsdException w:name="Medium Grid 2 Accent 6" w:semiHidden="0" w:uiPriority="68" w:unhideWhenUsed="0"/>
+    <w:lsdException w:name="Medium Grid 3 Accent 6" w:semiHidden="0" w:uiPriority="69" w:unhideWhenUsed="0"/>
+    <w:lsdException w:name="Dark List Accent 6" w:semiHidden="0" w:uiPriority="70" w:unhideWhenUsed="0"/>
+    <w:lsdException w:name="Colorful Shading Accent 6" w:semiHidden="0" w:uiPriority="71" w:unhideWhenUsed="0"/>
+    <w:lsdException w:name="Colorful List Accent 6" w:semiHidden="0" w:uiPriority="72" w:unhideWhenUsed="0"/>
+    <w:lsdException w:name="Colorful Grid Accent 6" w:semiHidden="0" w:uiPriority="73" w:unhideWhenUsed="0"/>
+    <w:lsdException w:name="Subtle Emphasis" w:semiHidden="0" w:uiPriority="19" w:unhideWhenUsed="0" w:qFormat="1"/>
+    <w:lsdException w:name="Intense Emphasis" w:semiHidden="0" w:uiPriority="21" w:unhideWhenUsed="0" w:qFormat="1"/>
+    <w:lsdException w:name="Subtle Reference" w:semiHidden="0" w:uiPriority="31" w:unhideWhenUsed="0" w:qFormat="1"/>
+    <w:lsdException w:name="Intense Reference" w:semiHidden="0" w:uiPriority="32" w:unhideWhenUsed="0" w:qFormat="1"/>
+    <w:lsdException w:name="Book Title" w:semiHidden="0" w:uiPriority="33" w:unhideWhenUsed="0" w:qFormat="1"/>
+    <w:lsdException w:name="Bibliography" w:uiPriority="37"/>
+    <w:lsdException w:name="TOC Heading" w:uiPriority="39" w:qFormat="1"/>
+  </w:latentStyles>
+  <w:style w:type="paragraph" w:default="1" w:styleId="Normal">
+    <w:name w:val="Normal"/>
+    <w:qFormat/>
+  </w:style>
+  <w:style w:type="character" w:default="1" w:styleId="DefaultParagraphFont">
+    <w:name w:val="Default Paragraph Font"/>
+    <w:uiPriority w:val="1"/>
+    <w:semiHidden/>
+    <w:unhideWhenUsed/>
+  </w:style>
+  <w:style w:type="table" w:default="1" w:styleId="TableNormal">
+    <w:name w:val="Normal Table"/>
+    <w:uiPriority w:val="99"/>
+    <w:semiHidden/>
+    <w:unhideWhenUsed/>
+    <w:tblPr>
+      <w:tblInd w:w="0" w:type="dxa"/>
+      <w:tblCellMar>
+        <w:top w:w="0" w:type="dxa"/>
+        <w:left w:w="108" w:type="dxa"/>
+        <w:bottom w:w="0" w:type="dxa"/>
+        <w:right w:w="108" w:type="dxa"/>
+      </w:tblCellMar>
+    </w:tblPr>
+  </w:style>
+  <w:style w:type="numbering" w:default="1" w:styleId="NoList">
     <w:name w:val="No List"/>
     <w:uiPriority w:val="99"/>
     <w:semiHidden/>

--- a/a tahlel project 2/result2.docx
+++ b/a tahlel project 2/result2.docx
@@ -364,263 +364,254 @@
             </w:pPr>
             <w:r>
               <w:rPr>
-                <w:b/>
-                <w:bCs/>
-                <w:lang w:bidi="ar-IQ"/>
-              </w:rPr>
-              <w:t>1defult</w:t>
-            </w:r>
-          </w:p>
-          <w:p>
-            <w:pPr>
-              <w:jc w:val="right"/>
-              <w:rPr>
-                <w:b/>
-                <w:bCs/>
-                <w:lang w:bidi="ar-IQ"/>
-              </w:rPr>
-            </w:pPr>
-          </w:p>
-          <w:p>
-            <w:pPr>
-              <w:jc w:val="right"/>
-              <w:rPr>
-                <w:b/>
-                <w:bCs/>
-                <w:lang w:bidi="ar-IQ"/>
-              </w:rPr>
-            </w:pPr>
-            <w:r>
-              <w:rPr>
-                <w:b/>
-                <w:bCs/>
-                <w:lang w:bidi="ar-IQ"/>
-              </w:rPr>
-              <w:t>2defult</w:t>
-            </w:r>
-          </w:p>
-          <w:p>
-            <w:pPr>
-              <w:jc w:val="right"/>
-              <w:rPr>
-                <w:b/>
-                <w:bCs/>
-                <w:lang w:bidi="ar-IQ"/>
-              </w:rPr>
-            </w:pPr>
-          </w:p>
-          <w:p>
-            <w:pPr>
-              <w:jc w:val="right"/>
-              <w:rPr>
-                <w:b/>
-                <w:bCs/>
-                <w:lang w:bidi="ar-IQ"/>
-              </w:rPr>
-            </w:pPr>
-            <w:r>
-              <w:rPr>
-                <w:b/>
-                <w:bCs/>
-                <w:lang w:bidi="ar-IQ"/>
-              </w:rPr>
-              <w:t>3defult</w:t>
-            </w:r>
-          </w:p>
-          <w:p>
-            <w:pPr>
-              <w:jc w:val="right"/>
-              <w:rPr>
-                <w:b/>
-                <w:bCs/>
-                <w:lang w:bidi="ar-IQ"/>
-              </w:rPr>
-            </w:pPr>
-          </w:p>
-          <w:p>
-            <w:pPr>
-              <w:jc w:val="right"/>
-              <w:rPr>
-                <w:b/>
-                <w:bCs/>
-                <w:lang w:bidi="ar-IQ"/>
-              </w:rPr>
-            </w:pPr>
-            <w:r>
-              <w:rPr>
-                <w:b/>
-                <w:bCs/>
-                <w:lang w:bidi="ar-IQ"/>
-              </w:rPr>
-              <w:t>4defult</w:t>
-            </w:r>
-          </w:p>
-          <w:p>
-            <w:pPr>
-              <w:jc w:val="right"/>
-              <w:rPr>
-                <w:b/>
-                <w:bCs/>
-                <w:lang w:bidi="ar-IQ"/>
-              </w:rPr>
-            </w:pPr>
-          </w:p>
-          <w:p>
-            <w:pPr>
-              <w:jc w:val="right"/>
-              <w:rPr>
-                <w:b/>
-                <w:bCs/>
-                <w:lang w:bidi="ar-IQ"/>
-              </w:rPr>
-            </w:pPr>
-            <w:r>
-              <w:rPr>
-                <w:b/>
-                <w:bCs/>
-                <w:lang w:bidi="ar-IQ"/>
-              </w:rPr>
-              <w:t>5defult</w:t>
-            </w:r>
-          </w:p>
-          <w:p>
-            <w:pPr>
-              <w:jc w:val="right"/>
-              <w:rPr>
-                <w:b/>
-                <w:bCs/>
-                <w:lang w:bidi="ar-IQ"/>
-              </w:rPr>
-            </w:pPr>
-          </w:p>
-          <w:p>
-            <w:pPr>
-              <w:jc w:val="right"/>
-              <w:rPr>
-                <w:b/>
-                <w:bCs/>
-                <w:lang w:bidi="ar-IQ"/>
-              </w:rPr>
-            </w:pPr>
-            <w:r>
-              <w:rPr>
-                <w:b/>
-                <w:bCs/>
-                <w:lang w:bidi="ar-IQ"/>
-              </w:rPr>
-              <w:t>6defult</w:t>
-            </w:r>
-          </w:p>
-          <w:p>
-            <w:pPr>
-              <w:jc w:val="right"/>
-              <w:rPr>
-                <w:b/>
-                <w:bCs/>
-                <w:lang w:bidi="ar-IQ"/>
-              </w:rPr>
-            </w:pPr>
-          </w:p>
-          <w:p>
-            <w:pPr>
-              <w:jc w:val="right"/>
-              <w:rPr>
-                <w:b/>
-                <w:bCs/>
-                <w:lang w:bidi="ar-IQ"/>
-              </w:rPr>
-            </w:pPr>
-            <w:r>
-              <w:rPr>
-                <w:b/>
-                <w:bCs/>
-                <w:lang w:bidi="ar-IQ"/>
-              </w:rPr>
-              <w:t>7defult</w:t>
-            </w:r>
-          </w:p>
-          <w:p>
-            <w:pPr>
-              <w:jc w:val="right"/>
-              <w:rPr>
-                <w:b/>
-                <w:bCs/>
-                <w:lang w:bidi="ar-IQ"/>
-              </w:rPr>
-            </w:pPr>
-          </w:p>
-          <w:p>
-            <w:pPr>
-              <w:jc w:val="right"/>
-              <w:rPr>
-                <w:b/>
-                <w:bCs/>
-                <w:lang w:bidi="ar-IQ"/>
-              </w:rPr>
-            </w:pPr>
-            <w:r>
-              <w:rPr>
-                <w:b/>
-                <w:bCs/>
-                <w:lang w:bidi="ar-IQ"/>
-              </w:rPr>
-              <w:t>8defult</w:t>
-            </w:r>
-          </w:p>
-          <w:p>
-            <w:pPr>
-              <w:rPr>
-                <w:b/>
-                <w:bCs/>
-                <w:rtl/>
-                <w:lang w:bidi="ar-IQ"/>
-              </w:rPr>
-            </w:pPr>
-          </w:p>
-          <w:p>
-            <w:pPr>
-              <w:jc w:val="right"/>
-              <w:rPr>
-                <w:b/>
-                <w:bCs/>
-                <w:lang w:bidi="ar-IQ"/>
-              </w:rPr>
-            </w:pPr>
-            <w:r>
-              <w:rPr>
-                <w:b/>
-                <w:bCs/>
-                <w:lang w:bidi="ar-IQ"/>
-              </w:rPr>
-              <w:t>9defult</w:t>
-            </w:r>
-          </w:p>
-          <w:p>
-            <w:pPr>
-              <w:jc w:val="right"/>
-              <w:rPr>
-                <w:b/>
-                <w:bCs/>
-                <w:lang w:bidi="ar-IQ"/>
-              </w:rPr>
-            </w:pPr>
-          </w:p>
-          <w:p>
-            <w:pPr>
-              <w:jc w:val="right"/>
-              <w:rPr>
-                <w:b/>
-                <w:bCs/>
-                <w:lang w:bidi="ar-IQ"/>
-              </w:rPr>
-            </w:pPr>
-            <w:r>
-              <w:rPr>
-                <w:b/>
-                <w:bCs/>
-                <w:lang w:bidi="ar-IQ"/>
-              </w:rPr>
-              <w:t>10defult</w:t>
+                <w:rFonts w:ascii="Times New Roman" w:hAnsi="Times New Roman"/>
+                <w:b/>
+                <w:sz w:val="24"/>
+              </w:rPr>
+            </w:r>
+          </w:p>
+          <w:p>
+            <w:pPr>
+              <w:jc w:val="right"/>
+              <w:rPr>
+                <w:b/>
+                <w:bCs/>
+                <w:lang w:bidi="ar-IQ"/>
+              </w:rPr>
+            </w:pPr>
+          </w:p>
+          <w:p>
+            <w:pPr>
+              <w:jc w:val="right"/>
+              <w:rPr>
+                <w:b/>
+                <w:bCs/>
+                <w:lang w:bidi="ar-IQ"/>
+              </w:rPr>
+            </w:pPr>
+            <w:r>
+              <w:rPr>
+                <w:rFonts w:ascii="Times New Roman" w:hAnsi="Times New Roman"/>
+                <w:b/>
+                <w:sz w:val="24"/>
+              </w:rPr>
+              <w:t>yes</w:t>
+            </w:r>
+          </w:p>
+          <w:p>
+            <w:pPr>
+              <w:jc w:val="right"/>
+              <w:rPr>
+                <w:b/>
+                <w:bCs/>
+                <w:lang w:bidi="ar-IQ"/>
+              </w:rPr>
+            </w:pPr>
+          </w:p>
+          <w:p>
+            <w:pPr>
+              <w:jc w:val="right"/>
+              <w:rPr>
+                <w:b/>
+                <w:bCs/>
+                <w:lang w:bidi="ar-IQ"/>
+              </w:rPr>
+            </w:pPr>
+            <w:r>
+              <w:rPr>
+                <w:rFonts w:ascii="Times New Roman" w:hAnsi="Times New Roman"/>
+                <w:b/>
+                <w:sz w:val="24"/>
+              </w:rPr>
+            </w:r>
+          </w:p>
+          <w:p>
+            <w:pPr>
+              <w:jc w:val="right"/>
+              <w:rPr>
+                <w:b/>
+                <w:bCs/>
+                <w:lang w:bidi="ar-IQ"/>
+              </w:rPr>
+            </w:pPr>
+          </w:p>
+          <w:p>
+            <w:pPr>
+              <w:jc w:val="right"/>
+              <w:rPr>
+                <w:b/>
+                <w:bCs/>
+                <w:lang w:bidi="ar-IQ"/>
+              </w:rPr>
+            </w:pPr>
+            <w:r>
+              <w:rPr>
+                <w:rFonts w:ascii="Times New Roman" w:hAnsi="Times New Roman"/>
+                <w:b/>
+                <w:sz w:val="24"/>
+              </w:rPr>
+            </w:r>
+          </w:p>
+          <w:p>
+            <w:pPr>
+              <w:jc w:val="right"/>
+              <w:rPr>
+                <w:b/>
+                <w:bCs/>
+                <w:lang w:bidi="ar-IQ"/>
+              </w:rPr>
+            </w:pPr>
+          </w:p>
+          <w:p>
+            <w:pPr>
+              <w:jc w:val="right"/>
+              <w:rPr>
+                <w:b/>
+                <w:bCs/>
+                <w:lang w:bidi="ar-IQ"/>
+              </w:rPr>
+            </w:pPr>
+            <w:r>
+              <w:rPr>
+                <w:rFonts w:ascii="Times New Roman" w:hAnsi="Times New Roman"/>
+                <w:b/>
+                <w:sz w:val="24"/>
+              </w:rPr>
+            </w:r>
+          </w:p>
+          <w:p>
+            <w:pPr>
+              <w:jc w:val="right"/>
+              <w:rPr>
+                <w:b/>
+                <w:bCs/>
+                <w:lang w:bidi="ar-IQ"/>
+              </w:rPr>
+            </w:pPr>
+          </w:p>
+          <w:p>
+            <w:pPr>
+              <w:jc w:val="right"/>
+              <w:rPr>
+                <w:b/>
+                <w:bCs/>
+                <w:lang w:bidi="ar-IQ"/>
+              </w:rPr>
+            </w:pPr>
+            <w:r>
+              <w:rPr>
+                <w:rFonts w:ascii="Times New Roman" w:hAnsi="Times New Roman"/>
+                <w:b/>
+                <w:sz w:val="24"/>
+              </w:rPr>
+            </w:r>
+          </w:p>
+          <w:p>
+            <w:pPr>
+              <w:jc w:val="right"/>
+              <w:rPr>
+                <w:b/>
+                <w:bCs/>
+                <w:lang w:bidi="ar-IQ"/>
+              </w:rPr>
+            </w:pPr>
+          </w:p>
+          <w:p>
+            <w:pPr>
+              <w:jc w:val="right"/>
+              <w:rPr>
+                <w:b/>
+                <w:bCs/>
+                <w:lang w:bidi="ar-IQ"/>
+              </w:rPr>
+            </w:pPr>
+            <w:r>
+              <w:rPr>
+                <w:rFonts w:ascii="Times New Roman" w:hAnsi="Times New Roman"/>
+                <w:b/>
+                <w:sz w:val="24"/>
+              </w:rPr>
+            </w:r>
+          </w:p>
+          <w:p>
+            <w:pPr>
+              <w:jc w:val="right"/>
+              <w:rPr>
+                <w:b/>
+                <w:bCs/>
+                <w:lang w:bidi="ar-IQ"/>
+              </w:rPr>
+            </w:pPr>
+          </w:p>
+          <w:p>
+            <w:pPr>
+              <w:jc w:val="right"/>
+              <w:rPr>
+                <w:b/>
+                <w:bCs/>
+                <w:lang w:bidi="ar-IQ"/>
+              </w:rPr>
+            </w:pPr>
+            <w:r>
+              <w:rPr>
+                <w:rFonts w:ascii="Times New Roman" w:hAnsi="Times New Roman"/>
+                <w:b/>
+                <w:sz w:val="24"/>
+              </w:rPr>
+            </w:r>
+          </w:p>
+          <w:p>
+            <w:pPr>
+              <w:rPr>
+                <w:b/>
+                <w:bCs/>
+                <w:rtl/>
+                <w:lang w:bidi="ar-IQ"/>
+              </w:rPr>
+            </w:pPr>
+          </w:p>
+          <w:p>
+            <w:pPr>
+              <w:jc w:val="right"/>
+              <w:rPr>
+                <w:b/>
+                <w:bCs/>
+                <w:lang w:bidi="ar-IQ"/>
+              </w:rPr>
+            </w:pPr>
+            <w:r>
+              <w:rPr>
+                <w:rFonts w:ascii="Times New Roman" w:hAnsi="Times New Roman"/>
+                <w:b/>
+                <w:sz w:val="24"/>
+              </w:rPr>
+            </w:r>
+          </w:p>
+          <w:p>
+            <w:pPr>
+              <w:jc w:val="right"/>
+              <w:rPr>
+                <w:b/>
+                <w:bCs/>
+                <w:lang w:bidi="ar-IQ"/>
+              </w:rPr>
+            </w:pPr>
+          </w:p>
+          <w:p>
+            <w:pPr>
+              <w:jc w:val="right"/>
+              <w:rPr>
+                <w:b/>
+                <w:bCs/>
+                <w:lang w:bidi="ar-IQ"/>
+              </w:rPr>
+            </w:pPr>
+            <w:r>
+              <w:rPr>
+                <w:rFonts w:ascii="Times New Roman" w:hAnsi="Times New Roman"/>
+                <w:b/>
+                <w:sz w:val="24"/>
+              </w:rPr>
             </w:r>
           </w:p>
           <w:p>
@@ -650,263 +641,254 @@
             </w:pPr>
             <w:r>
               <w:rPr>
-                <w:b/>
-                <w:bCs/>
-                <w:lang w:bidi="ar-IQ"/>
-              </w:rPr>
-              <w:t>1unit</w:t>
-            </w:r>
-          </w:p>
-          <w:p>
-            <w:pPr>
-              <w:jc w:val="center"/>
-              <w:rPr>
-                <w:b/>
-                <w:bCs/>
-                <w:lang w:bidi="ar-IQ"/>
-              </w:rPr>
-            </w:pPr>
-          </w:p>
-          <w:p>
-            <w:pPr>
-              <w:jc w:val="center"/>
-              <w:rPr>
-                <w:b/>
-                <w:bCs/>
-                <w:lang w:bidi="ar-IQ"/>
-              </w:rPr>
-            </w:pPr>
-            <w:r>
-              <w:rPr>
-                <w:b/>
-                <w:bCs/>
-                <w:lang w:bidi="ar-IQ"/>
-              </w:rPr>
-              <w:t>2unit</w:t>
-            </w:r>
-          </w:p>
-          <w:p>
-            <w:pPr>
-              <w:jc w:val="center"/>
-              <w:rPr>
-                <w:b/>
-                <w:bCs/>
-                <w:lang w:bidi="ar-IQ"/>
-              </w:rPr>
-            </w:pPr>
-          </w:p>
-          <w:p>
-            <w:pPr>
-              <w:jc w:val="center"/>
-              <w:rPr>
-                <w:b/>
-                <w:bCs/>
-                <w:lang w:bidi="ar-IQ"/>
-              </w:rPr>
-            </w:pPr>
-            <w:r>
-              <w:rPr>
-                <w:b/>
-                <w:bCs/>
-                <w:lang w:bidi="ar-IQ"/>
-              </w:rPr>
-              <w:t>3unit</w:t>
-            </w:r>
-          </w:p>
-          <w:p>
-            <w:pPr>
-              <w:jc w:val="center"/>
-              <w:rPr>
-                <w:b/>
-                <w:bCs/>
-                <w:lang w:bidi="ar-IQ"/>
-              </w:rPr>
-            </w:pPr>
-          </w:p>
-          <w:p>
-            <w:pPr>
-              <w:jc w:val="center"/>
-              <w:rPr>
-                <w:b/>
-                <w:bCs/>
-                <w:lang w:bidi="ar-IQ"/>
-              </w:rPr>
-            </w:pPr>
-            <w:r>
-              <w:rPr>
-                <w:b/>
-                <w:bCs/>
-                <w:lang w:bidi="ar-IQ"/>
-              </w:rPr>
-              <w:t>4unit</w:t>
-            </w:r>
-          </w:p>
-          <w:p>
-            <w:pPr>
-              <w:jc w:val="center"/>
-              <w:rPr>
-                <w:b/>
-                <w:bCs/>
-                <w:lang w:bidi="ar-IQ"/>
-              </w:rPr>
-            </w:pPr>
-          </w:p>
-          <w:p>
-            <w:pPr>
-              <w:jc w:val="center"/>
-              <w:rPr>
-                <w:b/>
-                <w:bCs/>
-                <w:lang w:bidi="ar-IQ"/>
-              </w:rPr>
-            </w:pPr>
-            <w:r>
-              <w:rPr>
-                <w:b/>
-                <w:bCs/>
-                <w:lang w:bidi="ar-IQ"/>
-              </w:rPr>
-              <w:t>5unit</w:t>
-            </w:r>
-          </w:p>
-          <w:p>
-            <w:pPr>
-              <w:jc w:val="center"/>
-              <w:rPr>
-                <w:b/>
-                <w:bCs/>
-                <w:lang w:bidi="ar-IQ"/>
-              </w:rPr>
-            </w:pPr>
-          </w:p>
-          <w:p>
-            <w:pPr>
-              <w:jc w:val="center"/>
-              <w:rPr>
-                <w:b/>
-                <w:bCs/>
-                <w:lang w:bidi="ar-IQ"/>
-              </w:rPr>
-            </w:pPr>
-            <w:r>
-              <w:rPr>
-                <w:b/>
-                <w:bCs/>
-                <w:lang w:bidi="ar-IQ"/>
-              </w:rPr>
-              <w:t>6unit</w:t>
-            </w:r>
-          </w:p>
-          <w:p>
-            <w:pPr>
-              <w:jc w:val="center"/>
-              <w:rPr>
-                <w:b/>
-                <w:bCs/>
-                <w:lang w:bidi="ar-IQ"/>
-              </w:rPr>
-            </w:pPr>
-          </w:p>
-          <w:p>
-            <w:pPr>
-              <w:jc w:val="center"/>
-              <w:rPr>
-                <w:b/>
-                <w:bCs/>
-                <w:lang w:bidi="ar-IQ"/>
-              </w:rPr>
-            </w:pPr>
-            <w:r>
-              <w:rPr>
-                <w:b/>
-                <w:bCs/>
-                <w:lang w:bidi="ar-IQ"/>
-              </w:rPr>
-              <w:t>7unit</w:t>
-            </w:r>
-          </w:p>
-          <w:p>
-            <w:pPr>
-              <w:jc w:val="center"/>
-              <w:rPr>
-                <w:b/>
-                <w:bCs/>
-                <w:lang w:bidi="ar-IQ"/>
-              </w:rPr>
-            </w:pPr>
-          </w:p>
-          <w:p>
-            <w:pPr>
-              <w:jc w:val="center"/>
-              <w:rPr>
-                <w:b/>
-                <w:bCs/>
-                <w:lang w:bidi="ar-IQ"/>
-              </w:rPr>
-            </w:pPr>
-            <w:r>
-              <w:rPr>
-                <w:b/>
-                <w:bCs/>
-                <w:lang w:bidi="ar-IQ"/>
-              </w:rPr>
-              <w:t>8unit</w:t>
-            </w:r>
-          </w:p>
-          <w:p>
-            <w:pPr>
-              <w:jc w:val="center"/>
-              <w:rPr>
-                <w:b/>
-                <w:bCs/>
-                <w:lang w:bidi="ar-IQ"/>
-              </w:rPr>
-            </w:pPr>
-          </w:p>
-          <w:p>
-            <w:pPr>
-              <w:jc w:val="center"/>
-              <w:rPr>
-                <w:b/>
-                <w:bCs/>
-                <w:lang w:bidi="ar-IQ"/>
-              </w:rPr>
-            </w:pPr>
-            <w:r>
-              <w:rPr>
-                <w:b/>
-                <w:bCs/>
-                <w:lang w:bidi="ar-IQ"/>
-              </w:rPr>
-              <w:t>9unit</w:t>
-            </w:r>
-          </w:p>
-          <w:p>
-            <w:pPr>
-              <w:jc w:val="center"/>
-              <w:rPr>
-                <w:b/>
-                <w:bCs/>
-                <w:lang w:bidi="ar-IQ"/>
-              </w:rPr>
-            </w:pPr>
-          </w:p>
-          <w:p>
-            <w:pPr>
-              <w:jc w:val="center"/>
-              <w:rPr>
-                <w:b/>
-                <w:bCs/>
-                <w:lang w:bidi="ar-IQ"/>
-              </w:rPr>
-            </w:pPr>
-            <w:r>
-              <w:rPr>
-                <w:b/>
-                <w:bCs/>
-                <w:lang w:bidi="ar-IQ"/>
-              </w:rPr>
-              <w:t>10unit</w:t>
+                <w:rFonts w:ascii="Times New Roman" w:hAnsi="Times New Roman"/>
+                <w:b/>
+                <w:sz w:val="24"/>
+              </w:rPr>
+            </w:r>
+          </w:p>
+          <w:p>
+            <w:pPr>
+              <w:jc w:val="center"/>
+              <w:rPr>
+                <w:b/>
+                <w:bCs/>
+                <w:lang w:bidi="ar-IQ"/>
+              </w:rPr>
+            </w:pPr>
+          </w:p>
+          <w:p>
+            <w:pPr>
+              <w:jc w:val="center"/>
+              <w:rPr>
+                <w:b/>
+                <w:bCs/>
+                <w:lang w:bidi="ar-IQ"/>
+              </w:rPr>
+            </w:pPr>
+            <w:r>
+              <w:rPr>
+                <w:rFonts w:ascii="Times New Roman" w:hAnsi="Times New Roman"/>
+                <w:b/>
+                <w:sz w:val="24"/>
+              </w:rPr>
+              <w:t>no</w:t>
+            </w:r>
+          </w:p>
+          <w:p>
+            <w:pPr>
+              <w:jc w:val="center"/>
+              <w:rPr>
+                <w:b/>
+                <w:bCs/>
+                <w:lang w:bidi="ar-IQ"/>
+              </w:rPr>
+            </w:pPr>
+          </w:p>
+          <w:p>
+            <w:pPr>
+              <w:jc w:val="center"/>
+              <w:rPr>
+                <w:b/>
+                <w:bCs/>
+                <w:lang w:bidi="ar-IQ"/>
+              </w:rPr>
+            </w:pPr>
+            <w:r>
+              <w:rPr>
+                <w:rFonts w:ascii="Times New Roman" w:hAnsi="Times New Roman"/>
+                <w:b/>
+                <w:sz w:val="24"/>
+              </w:rPr>
+            </w:r>
+          </w:p>
+          <w:p>
+            <w:pPr>
+              <w:jc w:val="center"/>
+              <w:rPr>
+                <w:b/>
+                <w:bCs/>
+                <w:lang w:bidi="ar-IQ"/>
+              </w:rPr>
+            </w:pPr>
+          </w:p>
+          <w:p>
+            <w:pPr>
+              <w:jc w:val="center"/>
+              <w:rPr>
+                <w:b/>
+                <w:bCs/>
+                <w:lang w:bidi="ar-IQ"/>
+              </w:rPr>
+            </w:pPr>
+            <w:r>
+              <w:rPr>
+                <w:rFonts w:ascii="Times New Roman" w:hAnsi="Times New Roman"/>
+                <w:b/>
+                <w:sz w:val="24"/>
+              </w:rPr>
+            </w:r>
+          </w:p>
+          <w:p>
+            <w:pPr>
+              <w:jc w:val="center"/>
+              <w:rPr>
+                <w:b/>
+                <w:bCs/>
+                <w:lang w:bidi="ar-IQ"/>
+              </w:rPr>
+            </w:pPr>
+          </w:p>
+          <w:p>
+            <w:pPr>
+              <w:jc w:val="center"/>
+              <w:rPr>
+                <w:b/>
+                <w:bCs/>
+                <w:lang w:bidi="ar-IQ"/>
+              </w:rPr>
+            </w:pPr>
+            <w:r>
+              <w:rPr>
+                <w:rFonts w:ascii="Times New Roman" w:hAnsi="Times New Roman"/>
+                <w:b/>
+                <w:sz w:val="24"/>
+              </w:rPr>
+            </w:r>
+          </w:p>
+          <w:p>
+            <w:pPr>
+              <w:jc w:val="center"/>
+              <w:rPr>
+                <w:b/>
+                <w:bCs/>
+                <w:lang w:bidi="ar-IQ"/>
+              </w:rPr>
+            </w:pPr>
+          </w:p>
+          <w:p>
+            <w:pPr>
+              <w:jc w:val="center"/>
+              <w:rPr>
+                <w:b/>
+                <w:bCs/>
+                <w:lang w:bidi="ar-IQ"/>
+              </w:rPr>
+            </w:pPr>
+            <w:r>
+              <w:rPr>
+                <w:rFonts w:ascii="Times New Roman" w:hAnsi="Times New Roman"/>
+                <w:b/>
+                <w:sz w:val="24"/>
+              </w:rPr>
+            </w:r>
+          </w:p>
+          <w:p>
+            <w:pPr>
+              <w:jc w:val="center"/>
+              <w:rPr>
+                <w:b/>
+                <w:bCs/>
+                <w:lang w:bidi="ar-IQ"/>
+              </w:rPr>
+            </w:pPr>
+          </w:p>
+          <w:p>
+            <w:pPr>
+              <w:jc w:val="center"/>
+              <w:rPr>
+                <w:b/>
+                <w:bCs/>
+                <w:lang w:bidi="ar-IQ"/>
+              </w:rPr>
+            </w:pPr>
+            <w:r>
+              <w:rPr>
+                <w:rFonts w:ascii="Times New Roman" w:hAnsi="Times New Roman"/>
+                <w:b/>
+                <w:sz w:val="24"/>
+              </w:rPr>
+            </w:r>
+          </w:p>
+          <w:p>
+            <w:pPr>
+              <w:jc w:val="center"/>
+              <w:rPr>
+                <w:b/>
+                <w:bCs/>
+                <w:lang w:bidi="ar-IQ"/>
+              </w:rPr>
+            </w:pPr>
+          </w:p>
+          <w:p>
+            <w:pPr>
+              <w:jc w:val="center"/>
+              <w:rPr>
+                <w:b/>
+                <w:bCs/>
+                <w:lang w:bidi="ar-IQ"/>
+              </w:rPr>
+            </w:pPr>
+            <w:r>
+              <w:rPr>
+                <w:rFonts w:ascii="Times New Roman" w:hAnsi="Times New Roman"/>
+                <w:b/>
+                <w:sz w:val="24"/>
+              </w:rPr>
+            </w:r>
+          </w:p>
+          <w:p>
+            <w:pPr>
+              <w:jc w:val="center"/>
+              <w:rPr>
+                <w:b/>
+                <w:bCs/>
+                <w:lang w:bidi="ar-IQ"/>
+              </w:rPr>
+            </w:pPr>
+          </w:p>
+          <w:p>
+            <w:pPr>
+              <w:jc w:val="center"/>
+              <w:rPr>
+                <w:b/>
+                <w:bCs/>
+                <w:lang w:bidi="ar-IQ"/>
+              </w:rPr>
+            </w:pPr>
+            <w:r>
+              <w:rPr>
+                <w:rFonts w:ascii="Times New Roman" w:hAnsi="Times New Roman"/>
+                <w:b/>
+                <w:sz w:val="24"/>
+              </w:rPr>
+            </w:r>
+          </w:p>
+          <w:p>
+            <w:pPr>
+              <w:jc w:val="center"/>
+              <w:rPr>
+                <w:b/>
+                <w:bCs/>
+                <w:lang w:bidi="ar-IQ"/>
+              </w:rPr>
+            </w:pPr>
+          </w:p>
+          <w:p>
+            <w:pPr>
+              <w:jc w:val="center"/>
+              <w:rPr>
+                <w:b/>
+                <w:bCs/>
+                <w:lang w:bidi="ar-IQ"/>
+              </w:rPr>
+            </w:pPr>
+            <w:r>
+              <w:rPr>
+                <w:rFonts w:ascii="Times New Roman" w:hAnsi="Times New Roman"/>
+                <w:b/>
+                <w:sz w:val="24"/>
+              </w:rPr>
             </w:r>
           </w:p>
           <w:p>
@@ -973,7 +955,6 @@
                 <w:b w:val="0"/>
                 <w:sz w:val="22"/>
               </w:rPr>
-              <w:t>yellow</w:t>
             </w:r>
           </w:p>
           <w:p>
@@ -1011,7 +992,6 @@
                 <w:b w:val="0"/>
                 <w:sz w:val="22"/>
               </w:rPr>
-              <w:t>None</w:t>
             </w:r>
           </w:p>
           <w:p>
@@ -1049,7 +1029,6 @@
                 <w:b w:val="0"/>
                 <w:sz w:val="22"/>
               </w:rPr>
-              <w:t>Positive (+ve)</w:t>
             </w:r>
           </w:p>
           <w:p>
@@ -1087,7 +1066,6 @@
                 <w:b w:val="0"/>
                 <w:sz w:val="22"/>
               </w:rPr>
-              <w:t>Positive (+ve)</w:t>
             </w:r>
           </w:p>
           <w:p>
@@ -1198,7 +1176,6 @@
                 <w:b w:val="0"/>
                 <w:sz w:val="22"/>
               </w:rPr>
-              <w:t>Positive (+ve)</w:t>
             </w:r>
           </w:p>
           <w:p>
@@ -1236,7 +1213,6 @@
                 <w:b w:val="0"/>
                 <w:sz w:val="22"/>
               </w:rPr>
-              <w:t>Positive (+ve)</w:t>
             </w:r>
           </w:p>
           <w:p>
@@ -1273,7 +1249,6 @@
                 <w:b w:val="0"/>
                 <w:sz w:val="22"/>
               </w:rPr>
-              <w:t>Positive (+ve)</w:t>
             </w:r>
           </w:p>
           <w:p>
@@ -1309,7 +1284,7 @@
                 <w:b w:val="0"/>
                 <w:sz w:val="22"/>
               </w:rPr>
-              <w:t>None</w:t>
+              <w:t>gg</w:t>
             </w:r>
           </w:p>
           <w:p>
@@ -1345,7 +1320,6 @@
                 <w:b w:val="0"/>
                 <w:sz w:val="22"/>
               </w:rPr>
-              <w:t>None</w:t>
             </w:r>
           </w:p>
           <w:p>
@@ -1381,7 +1355,7 @@
                 <w:b w:val="0"/>
                 <w:sz w:val="22"/>
               </w:rPr>
-              <w:t>None</w:t>
+              <w:t>Solid</w:t>
             </w:r>
           </w:p>
           <w:p>
